--- a/Lab4/Lab4.docx
+++ b/Lab4/Lab4.docx
@@ -57,10 +57,7 @@
         <w:t xml:space="preserve"> </w:t>
       </w:r>
       <w:r>
-        <w:t>№</w:t>
-      </w:r>
-      <w:r>
-        <w:t>4</w:t>
+        <w:t>№4</w:t>
       </w:r>
     </w:p>
     <w:p>
@@ -95,19 +92,7 @@
         <w:rPr>
           <w:lang w:val="en-US"/>
         </w:rPr>
-        <w:t>D</w:t>
-      </w:r>
-      <w:r>
-        <w:rPr>
-          <w:lang w:val="en-US"/>
-        </w:rPr>
-        <w:t>M</w:t>
-      </w:r>
-      <w:r>
-        <w:rPr>
-          <w:lang w:val="en-US"/>
-        </w:rPr>
-        <w:t>L</w:t>
+        <w:t>DML</w:t>
       </w:r>
       <w:r>
         <w:t>»</w:t>
@@ -266,9 +251,6 @@
     <w:p>
       <w:pPr>
         <w:pStyle w:val="a3"/>
-        <w:rPr>
-          <w:lang w:val="en-US"/>
-        </w:rPr>
       </w:pPr>
       <w:r>
         <w:t xml:space="preserve">Язык </w:t>
@@ -344,9 +326,6 @@
     <w:p>
       <w:pPr>
         <w:pStyle w:val="a3"/>
-        <w:rPr>
-          <w:lang w:val="en-US"/>
-        </w:rPr>
       </w:pPr>
     </w:p>
     <w:p>
@@ -356,9 +335,6 @@
           <w:ilvl w:val="0"/>
           <w:numId w:val="4"/>
         </w:numPr>
-        <w:rPr>
-          <w:lang w:val="en-US"/>
-        </w:rPr>
       </w:pPr>
       <w:r>
         <w:rPr>
@@ -412,9 +388,6 @@
     <w:p>
       <w:pPr>
         <w:pStyle w:val="a3"/>
-        <w:rPr>
-          <w:lang w:val="en-US"/>
-        </w:rPr>
       </w:pPr>
     </w:p>
     <w:p>
@@ -552,13 +525,7 @@
         <w:rPr>
           <w:lang w:val="en-US"/>
         </w:rPr>
-        <w:t>DML</w:t>
-      </w:r>
-      <w:r>
-        <w:rPr>
-          <w:lang w:val="en-US"/>
-        </w:rPr>
-        <w:t>.</w:t>
+        <w:t>DML.</w:t>
       </w:r>
     </w:p>
     <w:p>
@@ -569,33 +536,21 @@
     <w:p>
       <w:pPr>
         <w:pStyle w:val="a3"/>
-        <w:rPr>
-          <w:lang w:val="en-US"/>
-        </w:rPr>
-      </w:pPr>
-      <w:r>
-        <w:t>Выполните все запросы из списка стандартных запросов. Продемонстри</w:t>
-      </w:r>
-      <w:r>
-        <w:t>руйте ре</w:t>
+      </w:pPr>
+      <w:r>
+        <w:t>Выполните все запросы из списка стандартных запросов. Продемонстрируйте ре</w:t>
       </w:r>
       <w:r>
         <w:softHyphen/>
         <w:t>зультаты преподавателю</w:t>
       </w:r>
       <w:r>
-        <w:rPr>
-          <w:lang w:val="en-US"/>
-        </w:rPr>
         <w:t>.</w:t>
       </w:r>
     </w:p>
     <w:p>
       <w:pPr>
         <w:pStyle w:val="a3"/>
-        <w:rPr>
-          <w:lang w:val="en-US"/>
-        </w:rPr>
       </w:pPr>
     </w:p>
     <w:p>
@@ -619,10 +574,7 @@
       </w:r>
       <w:r>
         <w:softHyphen/>
-        <w:t>альным заданием. Продемонстр</w:t>
-      </w:r>
-      <w:r>
-        <w:t>ируйте результаты преподавателю</w:t>
+        <w:t>альным заданием. Продемонстрируйте результаты преподавателю</w:t>
       </w:r>
       <w:r>
         <w:rPr>
@@ -716,9 +668,6 @@
       </w:pPr>
       <w:bookmarkStart w:id="3" w:name="bookmark5"/>
       <w:r>
-        <w:rPr>
-          <w:lang w:val="en-US"/>
-        </w:rPr>
         <w:t xml:space="preserve"> </w:t>
       </w:r>
       <w:r>
@@ -729,9 +678,6 @@
     <w:p>
       <w:pPr>
         <w:pStyle w:val="a3"/>
-        <w:rPr>
-          <w:lang w:val="en-US"/>
-        </w:rPr>
       </w:pPr>
       <w:r>
         <w:t xml:space="preserve">Был самостоятельно изучен язык </w:t>
@@ -758,9 +704,6 @@
     <w:p>
       <w:pPr>
         <w:pStyle w:val="a3"/>
-        <w:rPr>
-          <w:lang w:val="en-US"/>
-        </w:rPr>
       </w:pPr>
     </w:p>
     <w:p>
@@ -774,9 +717,6 @@
     <w:p>
       <w:pPr>
         <w:pStyle w:val="a3"/>
-        <w:rPr>
-          <w:lang w:val="en-US"/>
-        </w:rPr>
       </w:pPr>
     </w:p>
     <w:p>
@@ -1107,6 +1047,84 @@
               <w:t xml:space="preserve"> as select * from transmission;</w:t>
             </w:r>
           </w:p>
+          <w:p>
+            <w:pPr>
+              <w:pStyle w:val="a3"/>
+              <w:rPr>
+                <w:lang w:val="en-US"/>
+              </w:rPr>
+            </w:pPr>
+            <w:r>
+              <w:rPr>
+                <w:lang w:val="en-US"/>
+              </w:rPr>
+              <w:t xml:space="preserve">CREATE view </w:t>
+            </w:r>
+            <w:proofErr w:type="spellStart"/>
+            <w:r>
+              <w:rPr>
+                <w:lang w:val="en-US"/>
+              </w:rPr>
+              <w:t>Trade</w:t>
+            </w:r>
+            <w:r>
+              <w:rPr>
+                <w:lang w:val="en-US"/>
+              </w:rPr>
+              <w:t>_</w:t>
+            </w:r>
+            <w:r>
+              <w:rPr>
+                <w:lang w:val="en-US"/>
+              </w:rPr>
+              <w:t>Additional_optionsSelect</w:t>
+            </w:r>
+            <w:proofErr w:type="spellEnd"/>
+            <w:r>
+              <w:rPr>
+                <w:lang w:val="en-US"/>
+              </w:rPr>
+              <w:t xml:space="preserve"> as select * from </w:t>
+            </w:r>
+            <w:proofErr w:type="spellStart"/>
+            <w:r>
+              <w:rPr>
+                <w:lang w:val="en-US"/>
+              </w:rPr>
+              <w:t>Trade</w:t>
+            </w:r>
+            <w:r>
+              <w:rPr>
+                <w:lang w:val="en-US"/>
+              </w:rPr>
+              <w:t>_</w:t>
+            </w:r>
+            <w:r>
+              <w:rPr>
+                <w:lang w:val="en-US"/>
+              </w:rPr>
+              <w:t>Additional_</w:t>
+            </w:r>
+            <w:r>
+              <w:rPr>
+                <w:lang w:val="en-US"/>
+              </w:rPr>
+              <w:t>O</w:t>
+            </w:r>
+            <w:r>
+              <w:rPr>
+                <w:lang w:val="en-US"/>
+              </w:rPr>
+              <w:t>ptions</w:t>
+            </w:r>
+            <w:proofErr w:type="spellEnd"/>
+            <w:r>
+              <w:rPr>
+                <w:lang w:val="en-US"/>
+              </w:rPr>
+              <w:t>;</w:t>
+            </w:r>
+          </w:p>
         </w:tc>
       </w:tr>
     </w:tbl>
@@ -1115,6 +1133,7 @@
         <w:pStyle w:val="a3"/>
         <w:rPr>
           <w:noProof/>
+          <w:lang w:val="en-US"/>
         </w:rPr>
       </w:pPr>
     </w:p>
@@ -1123,6 +1142,7 @@
         <w:pStyle w:val="a3"/>
         <w:rPr>
           <w:noProof/>
+          <w:lang w:val="en-US"/>
         </w:rPr>
       </w:pPr>
     </w:p>
@@ -1131,6 +1151,7 @@
         <w:pStyle w:val="a3"/>
         <w:rPr>
           <w:noProof/>
+          <w:lang w:val="en-US"/>
         </w:rPr>
       </w:pPr>
     </w:p>
@@ -1193,13 +1214,7 @@
       <w:bookmarkStart w:id="4" w:name="bookmark7"/>
       <w:r>
         <w:lastRenderedPageBreak/>
-        <w:t xml:space="preserve">Пример выборки данных из таблицы </w:t>
-      </w:r>
-      <w:r>
-        <w:t>доп. опции</w:t>
-      </w:r>
-      <w:r>
-        <w:t>:</w:t>
+        <w:t>Пример выборки данных из таблицы доп. опции:</w:t>
       </w:r>
       <w:bookmarkEnd w:id="4"/>
     </w:p>
@@ -1530,19 +1545,7 @@
         <w:rPr>
           <w:lang w:val="en-US"/>
         </w:rPr>
-        <w:t>BETWEE</w:t>
-      </w:r>
-      <w:r>
-        <w:rPr>
-          <w:lang w:val="en-US"/>
-        </w:rPr>
-        <w:t>N</w:t>
-      </w:r>
-      <w:r>
-        <w:rPr>
-          <w:lang w:val="en-US"/>
-        </w:rPr>
-        <w:t>:</w:t>
+        <w:t>BETWEEN:</w:t>
       </w:r>
       <w:bookmarkEnd w:id="6"/>
     </w:p>
@@ -1615,10 +1618,7 @@
       </w:pPr>
       <w:bookmarkStart w:id="7" w:name="bookmark11"/>
       <w:r>
-        <w:t>Рис.</w:t>
-      </w:r>
-      <w:r>
-        <w:t xml:space="preserve"> 2: Выборка всех опций с ценой от 10000 до 80000</w:t>
+        <w:t>Рис. 2: Выборка всех опций с ценой от 10000 до 80000</w:t>
       </w:r>
       <w:bookmarkEnd w:id="7"/>
       <w:r>
@@ -1662,6 +1662,9 @@
           <w:p>
             <w:pPr>
               <w:pStyle w:val="a3"/>
+              <w:rPr>
+                <w:lang w:val="en-US"/>
+              </w:rPr>
             </w:pPr>
             <w:r>
               <w:t xml:space="preserve">/* </w:t>
@@ -1670,12 +1673,21 @@
               <w:t>все двигатели отсортированы по названию, типу, объему и мощности.</w:t>
             </w:r>
             <w:r>
-              <w:t xml:space="preserve"> */</w:t>
-            </w:r>
-          </w:p>
-          <w:p>
-            <w:pPr>
-              <w:pStyle w:val="a3"/>
+              <w:t xml:space="preserve"> </w:t>
+            </w:r>
+            <w:r>
+              <w:rPr>
+                <w:lang w:val="en-US"/>
+              </w:rPr>
+              <w:t>*/</w:t>
+            </w:r>
+          </w:p>
+          <w:p>
+            <w:pPr>
+              <w:pStyle w:val="a3"/>
+              <w:rPr>
+                <w:lang w:val="en-US"/>
+              </w:rPr>
             </w:pPr>
           </w:p>
           <w:p>
@@ -1804,37 +1816,58 @@
     <w:p>
       <w:pPr>
         <w:pStyle w:val="a3"/>
+        <w:rPr>
+          <w:lang w:val="en-US"/>
+        </w:rPr>
       </w:pPr>
       <w:bookmarkStart w:id="8" w:name="bookmark13"/>
     </w:p>
     <w:p>
       <w:pPr>
         <w:pStyle w:val="a3"/>
+        <w:rPr>
+          <w:lang w:val="en-US"/>
+        </w:rPr>
       </w:pPr>
     </w:p>
     <w:p>
       <w:pPr>
         <w:pStyle w:val="a3"/>
+        <w:rPr>
+          <w:lang w:val="en-US"/>
+        </w:rPr>
       </w:pPr>
     </w:p>
     <w:p>
       <w:pPr>
         <w:pStyle w:val="a3"/>
+        <w:rPr>
+          <w:lang w:val="en-US"/>
+        </w:rPr>
       </w:pPr>
     </w:p>
     <w:p>
       <w:pPr>
         <w:pStyle w:val="a3"/>
+        <w:rPr>
+          <w:lang w:val="en-US"/>
+        </w:rPr>
       </w:pPr>
     </w:p>
     <w:p>
       <w:pPr>
         <w:pStyle w:val="a3"/>
+        <w:rPr>
+          <w:lang w:val="en-US"/>
+        </w:rPr>
       </w:pPr>
     </w:p>
     <w:p>
       <w:pPr>
         <w:pStyle w:val="a3"/>
+        <w:rPr>
+          <w:lang w:val="en-US"/>
+        </w:rPr>
       </w:pPr>
     </w:p>
     <w:p>
@@ -1918,10 +1951,7 @@
       </w:pPr>
       <w:bookmarkStart w:id="9" w:name="bookmark14"/>
       <w:r>
-        <w:t>Рис.</w:t>
-      </w:r>
-      <w:r>
-        <w:t xml:space="preserve"> 3: </w:t>
+        <w:t xml:space="preserve">Рис. 3: </w:t>
       </w:r>
       <w:proofErr w:type="gramStart"/>
       <w:r>
@@ -2054,6 +2084,9 @@
           <w:p>
             <w:pPr>
               <w:pStyle w:val="a3"/>
+              <w:rPr>
+                <w:lang w:val="en-US"/>
+              </w:rPr>
             </w:pPr>
             <w:proofErr w:type="spellStart"/>
             <w:r>
@@ -2115,6 +2148,9 @@
           <w:p>
             <w:pPr>
               <w:pStyle w:val="a3"/>
+              <w:rPr>
+                <w:lang w:val="en-US"/>
+              </w:rPr>
             </w:pPr>
           </w:p>
           <w:p>
@@ -2253,13 +2289,7 @@
               <w:rPr>
                 <w:lang w:val="en-US"/>
               </w:rPr>
-              <w:t>, trade where trade.</w:t>
-            </w:r>
-            <w:r>
-              <w:rPr>
-                <w:lang w:val="en-US"/>
-              </w:rPr>
-              <w:t xml:space="preserve"> </w:t>
+              <w:t xml:space="preserve">, trade where trade. </w:t>
             </w:r>
             <w:proofErr w:type="spellStart"/>
             <w:r>
@@ -2315,13 +2345,7 @@
               <w:rPr>
                 <w:lang w:val="en-US"/>
               </w:rPr>
-              <w:t>.</w:t>
-            </w:r>
-            <w:r>
-              <w:rPr>
-                <w:lang w:val="en-US"/>
-              </w:rPr>
-              <w:t xml:space="preserve"> </w:t>
+              <w:t xml:space="preserve">. </w:t>
             </w:r>
             <w:proofErr w:type="spellStart"/>
             <w:r>
@@ -2447,23 +2471,11 @@
       </w:pPr>
       <w:r>
         <w:lastRenderedPageBreak/>
-        <w:t>Запрос, рассчитывающий совокупную характеристик</w:t>
-      </w:r>
-      <w:r>
-        <w:t>у с использованием груп</w:t>
+        <w:t>Запрос, рассчитывающий совокупную характеристику с использованием груп</w:t>
       </w:r>
       <w:r>
         <w:softHyphen/>
-        <w:t>пировки,</w:t>
-      </w:r>
-      <w:r>
-        <w:t xml:space="preserve"> с наложением ограничения </w:t>
-      </w:r>
-      <w:r>
-        <w:t>н</w:t>
-      </w:r>
-      <w:r>
-        <w:t>а результат группировки.</w:t>
+        <w:t>пировки, с наложением ограничения на результат группировки.</w:t>
       </w:r>
     </w:p>
     <w:p>
@@ -2677,13 +2689,7 @@
       </w:pPr>
       <w:bookmarkStart w:id="12" w:name="bookmark21"/>
       <w:r>
-        <w:t>Рис. 5: Определение количества двигателей каждого ти</w:t>
-      </w:r>
-      <w:r>
-        <w:t>п</w:t>
-      </w:r>
-      <w:r>
-        <w:t>а</w:t>
+        <w:t>Рис. 5: Определение количества двигателей каждого типа</w:t>
       </w:r>
       <w:bookmarkEnd w:id="12"/>
     </w:p>
@@ -2996,9 +3002,6 @@
         <w:pStyle w:val="a3"/>
       </w:pPr>
       <w:r>
-        <w:rPr>
-          <w:lang w:val="en-US"/>
-        </w:rPr>
         <w:t xml:space="preserve"> </w:t>
       </w:r>
       <w:r>
@@ -3166,6 +3169,9 @@
           <w:p>
             <w:pPr>
               <w:pStyle w:val="a3"/>
+              <w:rPr>
+                <w:lang w:val="en-US"/>
+              </w:rPr>
             </w:pPr>
             <w:r>
               <w:rPr>
@@ -3177,6 +3183,9 @@
           <w:p>
             <w:pPr>
               <w:pStyle w:val="a3"/>
+              <w:rPr>
+                <w:lang w:val="en-US"/>
+              </w:rPr>
             </w:pPr>
           </w:p>
           <w:p>
@@ -3294,6 +3303,9 @@
           <w:p>
             <w:pPr>
               <w:pStyle w:val="a3"/>
+              <w:rPr>
+                <w:lang w:val="en-US"/>
+              </w:rPr>
             </w:pPr>
             <w:r>
               <w:rPr>
@@ -3305,16 +3317,25 @@
           <w:p>
             <w:pPr>
               <w:pStyle w:val="a3"/>
-            </w:pPr>
-          </w:p>
-          <w:p>
-            <w:pPr>
-              <w:pStyle w:val="a3"/>
-            </w:pPr>
-          </w:p>
-          <w:p>
-            <w:pPr>
-              <w:pStyle w:val="a3"/>
+              <w:rPr>
+                <w:lang w:val="en-US"/>
+              </w:rPr>
+            </w:pPr>
+          </w:p>
+          <w:p>
+            <w:pPr>
+              <w:pStyle w:val="a3"/>
+              <w:rPr>
+                <w:lang w:val="en-US"/>
+              </w:rPr>
+            </w:pPr>
+          </w:p>
+          <w:p>
+            <w:pPr>
+              <w:pStyle w:val="a3"/>
+              <w:rPr>
+                <w:lang w:val="en-US"/>
+              </w:rPr>
             </w:pPr>
           </w:p>
           <w:p>
@@ -3475,19 +3496,23 @@
           <w:p>
             <w:pPr>
               <w:pStyle w:val="a3"/>
-            </w:pPr>
-            <w:proofErr w:type="spellStart"/>
-            <w:r>
-              <w:t>end</w:t>
-            </w:r>
-            <w:proofErr w:type="spellEnd"/>
-            <w:r>
-              <w:t>;</w:t>
-            </w:r>
-          </w:p>
-          <w:p>
-            <w:pPr>
-              <w:pStyle w:val="a3"/>
+              <w:rPr>
+                <w:lang w:val="en-US"/>
+              </w:rPr>
+            </w:pPr>
+            <w:r>
+              <w:rPr>
+                <w:lang w:val="en-US"/>
+              </w:rPr>
+              <w:t>end;</w:t>
+            </w:r>
+          </w:p>
+          <w:p>
+            <w:pPr>
+              <w:pStyle w:val="a3"/>
+              <w:rPr>
+                <w:lang w:val="en-US"/>
+              </w:rPr>
             </w:pPr>
           </w:p>
           <w:p>
@@ -3675,19 +3700,23 @@
           <w:p>
             <w:pPr>
               <w:pStyle w:val="a3"/>
-            </w:pPr>
-            <w:proofErr w:type="spellStart"/>
-            <w:r>
-              <w:t>end</w:t>
-            </w:r>
-            <w:proofErr w:type="spellEnd"/>
-            <w:r>
-              <w:t>;</w:t>
-            </w:r>
-          </w:p>
-          <w:p>
-            <w:pPr>
-              <w:pStyle w:val="a3"/>
+              <w:rPr>
+                <w:lang w:val="en-US"/>
+              </w:rPr>
+            </w:pPr>
+            <w:r>
+              <w:rPr>
+                <w:lang w:val="en-US"/>
+              </w:rPr>
+              <w:t>end;</w:t>
+            </w:r>
+          </w:p>
+          <w:p>
+            <w:pPr>
+              <w:pStyle w:val="a3"/>
+              <w:rPr>
+                <w:lang w:val="en-US"/>
+              </w:rPr>
             </w:pPr>
           </w:p>
           <w:p>
@@ -3961,19 +3990,23 @@
           <w:p>
             <w:pPr>
               <w:pStyle w:val="a3"/>
-            </w:pPr>
-            <w:proofErr w:type="spellStart"/>
-            <w:r>
-              <w:t>end</w:t>
-            </w:r>
-            <w:proofErr w:type="spellEnd"/>
-            <w:r>
-              <w:t>;</w:t>
-            </w:r>
-          </w:p>
-          <w:p>
-            <w:pPr>
-              <w:pStyle w:val="a3"/>
+              <w:rPr>
+                <w:lang w:val="en-US"/>
+              </w:rPr>
+            </w:pPr>
+            <w:r>
+              <w:rPr>
+                <w:lang w:val="en-US"/>
+              </w:rPr>
+              <w:t>end;</w:t>
+            </w:r>
+          </w:p>
+          <w:p>
+            <w:pPr>
+              <w:pStyle w:val="a3"/>
+              <w:rPr>
+                <w:lang w:val="en-US"/>
+              </w:rPr>
             </w:pPr>
           </w:p>
           <w:p>
@@ -4077,40 +4110,51 @@
           <w:p>
             <w:pPr>
               <w:pStyle w:val="a3"/>
-            </w:pPr>
-            <w:proofErr w:type="spellStart"/>
-            <w:r>
-              <w:t>values</w:t>
-            </w:r>
-            <w:proofErr w:type="spellEnd"/>
-            <w:r>
-              <w:t xml:space="preserve"> (:i,</w:t>
-            </w:r>
-            <w:proofErr w:type="gramStart"/>
-            <w:r>
-              <w:t xml:space="preserve"> :</w:t>
-            </w:r>
-            <w:proofErr w:type="gramEnd"/>
-            <w:r>
-              <w:t>e);</w:t>
-            </w:r>
-          </w:p>
-          <w:p>
-            <w:pPr>
-              <w:pStyle w:val="a3"/>
-            </w:pPr>
-            <w:proofErr w:type="spellStart"/>
-            <w:r>
-              <w:t>end</w:t>
-            </w:r>
-            <w:proofErr w:type="spellEnd"/>
-            <w:r>
-              <w:t>;</w:t>
-            </w:r>
-          </w:p>
-          <w:p>
-            <w:pPr>
-              <w:pStyle w:val="a3"/>
+              <w:rPr>
+                <w:lang w:val="en-US"/>
+              </w:rPr>
+            </w:pPr>
+            <w:r>
+              <w:rPr>
+                <w:lang w:val="en-US"/>
+              </w:rPr>
+              <w:t>values (:</w:t>
+            </w:r>
+            <w:proofErr w:type="spellStart"/>
+            <w:r>
+              <w:rPr>
+                <w:lang w:val="en-US"/>
+              </w:rPr>
+              <w:t>i</w:t>
+            </w:r>
+            <w:proofErr w:type="spellEnd"/>
+            <w:r>
+              <w:rPr>
+                <w:lang w:val="en-US"/>
+              </w:rPr>
+              <w:t>, :e);</w:t>
+            </w:r>
+          </w:p>
+          <w:p>
+            <w:pPr>
+              <w:pStyle w:val="a3"/>
+              <w:rPr>
+                <w:lang w:val="en-US"/>
+              </w:rPr>
+            </w:pPr>
+            <w:r>
+              <w:rPr>
+                <w:lang w:val="en-US"/>
+              </w:rPr>
+              <w:t>end;</w:t>
+            </w:r>
+          </w:p>
+          <w:p>
+            <w:pPr>
+              <w:pStyle w:val="a3"/>
+              <w:rPr>
+                <w:lang w:val="en-US"/>
+              </w:rPr>
             </w:pPr>
           </w:p>
           <w:p>
@@ -4242,40 +4286,51 @@
           <w:p>
             <w:pPr>
               <w:pStyle w:val="a3"/>
-            </w:pPr>
-            <w:proofErr w:type="spellStart"/>
-            <w:r>
-              <w:t>values</w:t>
-            </w:r>
-            <w:proofErr w:type="spellEnd"/>
-            <w:r>
-              <w:t xml:space="preserve"> (:i,</w:t>
-            </w:r>
-            <w:proofErr w:type="gramStart"/>
-            <w:r>
-              <w:t xml:space="preserve"> :</w:t>
-            </w:r>
-            <w:proofErr w:type="gramEnd"/>
-            <w:r>
-              <w:t>e, :p);</w:t>
-            </w:r>
-          </w:p>
-          <w:p>
-            <w:pPr>
-              <w:pStyle w:val="a3"/>
-            </w:pPr>
-            <w:proofErr w:type="spellStart"/>
-            <w:r>
-              <w:t>end</w:t>
-            </w:r>
-            <w:proofErr w:type="spellEnd"/>
-            <w:r>
-              <w:t>;</w:t>
-            </w:r>
-          </w:p>
-          <w:p>
-            <w:pPr>
-              <w:pStyle w:val="a3"/>
+              <w:rPr>
+                <w:lang w:val="en-US"/>
+              </w:rPr>
+            </w:pPr>
+            <w:r>
+              <w:rPr>
+                <w:lang w:val="en-US"/>
+              </w:rPr>
+              <w:t>values (:</w:t>
+            </w:r>
+            <w:proofErr w:type="spellStart"/>
+            <w:r>
+              <w:rPr>
+                <w:lang w:val="en-US"/>
+              </w:rPr>
+              <w:t>i</w:t>
+            </w:r>
+            <w:proofErr w:type="spellEnd"/>
+            <w:r>
+              <w:rPr>
+                <w:lang w:val="en-US"/>
+              </w:rPr>
+              <w:t>, :e, :p);</w:t>
+            </w:r>
+          </w:p>
+          <w:p>
+            <w:pPr>
+              <w:pStyle w:val="a3"/>
+              <w:rPr>
+                <w:lang w:val="en-US"/>
+              </w:rPr>
+            </w:pPr>
+            <w:r>
+              <w:rPr>
+                <w:lang w:val="en-US"/>
+              </w:rPr>
+              <w:t>end;</w:t>
+            </w:r>
+          </w:p>
+          <w:p>
+            <w:pPr>
+              <w:pStyle w:val="a3"/>
+              <w:rPr>
+                <w:lang w:val="en-US"/>
+              </w:rPr>
             </w:pPr>
           </w:p>
           <w:p>
@@ -4477,29 +4532,39 @@
           <w:p>
             <w:pPr>
               <w:pStyle w:val="a3"/>
-            </w:pPr>
-            <w:proofErr w:type="spellStart"/>
-            <w:r>
-              <w:t>end</w:t>
-            </w:r>
-            <w:proofErr w:type="spellEnd"/>
-            <w:r>
-              <w:t>;</w:t>
-            </w:r>
-          </w:p>
-          <w:p>
-            <w:pPr>
-              <w:pStyle w:val="a3"/>
-            </w:pPr>
-          </w:p>
-          <w:p>
-            <w:pPr>
-              <w:pStyle w:val="a3"/>
-            </w:pPr>
-          </w:p>
-          <w:p>
-            <w:pPr>
-              <w:pStyle w:val="a3"/>
+              <w:rPr>
+                <w:lang w:val="en-US"/>
+              </w:rPr>
+            </w:pPr>
+            <w:r>
+              <w:rPr>
+                <w:lang w:val="en-US"/>
+              </w:rPr>
+              <w:t>end;</w:t>
+            </w:r>
+          </w:p>
+          <w:p>
+            <w:pPr>
+              <w:pStyle w:val="a3"/>
+              <w:rPr>
+                <w:lang w:val="en-US"/>
+              </w:rPr>
+            </w:pPr>
+          </w:p>
+          <w:p>
+            <w:pPr>
+              <w:pStyle w:val="a3"/>
+              <w:rPr>
+                <w:lang w:val="en-US"/>
+              </w:rPr>
+            </w:pPr>
+          </w:p>
+          <w:p>
+            <w:pPr>
+              <w:pStyle w:val="a3"/>
+              <w:rPr>
+                <w:lang w:val="en-US"/>
+              </w:rPr>
             </w:pPr>
           </w:p>
           <w:p>
@@ -4562,12 +4627,16 @@
           <w:p>
             <w:pPr>
               <w:pStyle w:val="a3"/>
-            </w:pPr>
-            <w:proofErr w:type="spellStart"/>
-            <w:r>
+              <w:rPr>
+                <w:lang w:val="en-US"/>
+              </w:rPr>
+            </w:pPr>
+            <w:r>
+              <w:rPr>
+                <w:lang w:val="en-US"/>
+              </w:rPr>
               <w:t>as</w:t>
             </w:r>
-            <w:proofErr w:type="spellEnd"/>
           </w:p>
           <w:p>
             <w:pPr>
@@ -4692,19 +4761,23 @@
           <w:p>
             <w:pPr>
               <w:pStyle w:val="a3"/>
-            </w:pPr>
-            <w:proofErr w:type="spellStart"/>
-            <w:r>
-              <w:t>end</w:t>
-            </w:r>
-            <w:proofErr w:type="spellEnd"/>
-            <w:r>
-              <w:t>;</w:t>
-            </w:r>
-          </w:p>
-          <w:p>
-            <w:pPr>
-              <w:pStyle w:val="a3"/>
+              <w:rPr>
+                <w:lang w:val="en-US"/>
+              </w:rPr>
+            </w:pPr>
+            <w:r>
+              <w:rPr>
+                <w:lang w:val="en-US"/>
+              </w:rPr>
+              <w:t>end;</w:t>
+            </w:r>
+          </w:p>
+          <w:p>
+            <w:pPr>
+              <w:pStyle w:val="a3"/>
+              <w:rPr>
+                <w:lang w:val="en-US"/>
+              </w:rPr>
             </w:pPr>
           </w:p>
           <w:p>
@@ -4877,13 +4950,7 @@
         <w:t xml:space="preserve"> </w:t>
       </w:r>
       <w:r>
-        <w:t>изменит</w:t>
-      </w:r>
-      <w:r>
-        <w:t>ь</w:t>
-      </w:r>
-      <w:r>
-        <w:t xml:space="preserve"> значения нескольких полей у всех записей, отвечающих заданному условию.</w:t>
+        <w:t>изменить значения нескольких полей у всех записей, отвечающих заданному условию.</w:t>
       </w:r>
       <w:bookmarkEnd w:id="16"/>
     </w:p>
@@ -5158,13 +5225,7 @@
               <w:t>c</w:t>
             </w:r>
             <w:r>
-              <w:t xml:space="preserve"> номер</w:t>
-            </w:r>
-            <w:r>
-              <w:t>ом</w:t>
-            </w:r>
-            <w:r>
-              <w:t xml:space="preserve"> </w:t>
+              <w:t xml:space="preserve"> номером </w:t>
             </w:r>
             <w:proofErr w:type="spellStart"/>
             <w:r>
@@ -5912,11 +5973,6 @@
       <w:bookmarkEnd w:id="20"/>
     </w:p>
     <w:p>
-      <w:pPr>
-        <w:rPr>
-          <w:lang w:val="en-US"/>
-        </w:rPr>
-      </w:pPr>
       <w:bookmarkStart w:id="21" w:name="bookmark35"/>
       <w:r>
         <w:t xml:space="preserve">При выполнении на большом объеме данных (100000 записей в таблице) время выполнения скрипта - 1328 </w:t>
@@ -6262,6 +6318,9 @@
         <w:shd w:val="clear" w:color="auto" w:fill="auto"/>
         <w:spacing w:before="0" w:after="254" w:line="230" w:lineRule="exact"/>
         <w:ind w:left="1080"/>
+        <w:rPr>
+          <w:lang w:val="en-US"/>
+        </w:rPr>
       </w:pPr>
     </w:p>
     <w:p>
@@ -6270,6 +6329,9 @@
         <w:shd w:val="clear" w:color="auto" w:fill="auto"/>
         <w:spacing w:before="0" w:after="254" w:line="230" w:lineRule="exact"/>
         <w:ind w:left="1080"/>
+        <w:rPr>
+          <w:lang w:val="en-US"/>
+        </w:rPr>
       </w:pPr>
     </w:p>
     <w:p>
@@ -6278,6 +6340,9 @@
         <w:shd w:val="clear" w:color="auto" w:fill="auto"/>
         <w:spacing w:before="0" w:after="254" w:line="230" w:lineRule="exact"/>
         <w:ind w:left="1080"/>
+        <w:rPr>
+          <w:lang w:val="en-US"/>
+        </w:rPr>
       </w:pPr>
     </w:p>
     <w:p>
@@ -6286,6 +6351,9 @@
         <w:shd w:val="clear" w:color="auto" w:fill="auto"/>
         <w:spacing w:before="0" w:after="254" w:line="230" w:lineRule="exact"/>
         <w:ind w:left="1080"/>
+        <w:rPr>
+          <w:lang w:val="en-US"/>
+        </w:rPr>
       </w:pPr>
     </w:p>
     <w:p>
@@ -6294,6 +6362,9 @@
         <w:shd w:val="clear" w:color="auto" w:fill="auto"/>
         <w:spacing w:before="0" w:after="254" w:line="230" w:lineRule="exact"/>
         <w:ind w:left="1080"/>
+        <w:rPr>
+          <w:lang w:val="en-US"/>
+        </w:rPr>
       </w:pPr>
     </w:p>
     <w:p>
@@ -6371,17 +6442,11 @@
         <w:pStyle w:val="a3"/>
       </w:pPr>
       <w:r>
-        <w:t>Рис.</w:t>
-      </w:r>
-      <w:r>
-        <w:t xml:space="preserve"> 8: 5 марок, по которым было наибольшее количество обращений в сервис за выбран</w:t>
+        <w:t>Рис. 8: 5 марок, по которым было наибольшее количество обращений в сервис за выбран</w:t>
       </w:r>
       <w:r>
         <w:softHyphen/>
-        <w:t>ный период</w:t>
-      </w:r>
-      <w:r>
-        <w:t>.</w:t>
+        <w:t>ный период.</w:t>
       </w:r>
     </w:p>
     <w:p>
@@ -6448,6 +6513,7 @@
                 <w:lang w:val="en-US"/>
               </w:rPr>
             </w:pPr>
+            <w:bookmarkStart w:id="22" w:name="_GoBack"/>
             <w:r>
               <w:rPr>
                 <w:lang w:val="en-US"/>
@@ -6573,6 +6639,7 @@
             <w:r>
               <w:t>;</w:t>
             </w:r>
+            <w:bookmarkEnd w:id="22"/>
           </w:p>
         </w:tc>
       </w:tr>
@@ -6606,13 +6673,11 @@
         <w:spacing w:after="175" w:line="340" w:lineRule="exact"/>
         <w:ind w:left="20"/>
       </w:pPr>
-      <w:bookmarkStart w:id="22" w:name="bookmark36"/>
-      <w:bookmarkStart w:id="23" w:name="_GoBack"/>
+      <w:bookmarkStart w:id="23" w:name="bookmark36"/>
+      <w:r>
+        <w:t>Вывод</w:t>
+      </w:r>
       <w:bookmarkEnd w:id="23"/>
-      <w:r>
-        <w:t>Вывод</w:t>
-      </w:r>
-      <w:bookmarkEnd w:id="22"/>
     </w:p>
     <w:p>
       <w:pPr>
@@ -6668,13 +6733,7 @@
         <w:t xml:space="preserve">, </w:t>
       </w:r>
       <w:r>
-        <w:t>Эти сущности позволяют хранить запросы и скрипты в самой БД, С помощью представлений удобно многократно выполнять сложные запросы к БД, С помощью хранимых процедур удобно реа</w:t>
-      </w:r>
-      <w:r>
-        <w:t>л</w:t>
-      </w:r>
-      <w:r>
-        <w:t>изовывать запросы добавления и удаления данных.</w:t>
+        <w:t>Эти сущности позволяют хранить запросы и скрипты в самой БД, С помощью представлений удобно многократно выполнять сложные запросы к БД, С помощью хранимых процедур удобно реализовывать запросы добавления и удаления данных.</w:t>
       </w:r>
     </w:p>
     <w:p>
